--- a/Kávézó.docx
+++ b/Kávézó.docx
@@ -262,13 +262,85 @@
           <w:rFonts w:ascii="Times New Roman" w:hAnsi="Times New Roman" w:cs="Times New Roman"/>
         </w:rPr>
         <w:tab/>
-        <w:t xml:space="preserve">Egy kávézó weboldal készítése, amit határidőre kellet le adni és bemutatni. Kellet egy weboldal drótvázat készíteni, amit figma weboldalon csináltuk. A közös munkát a github-on töltöttük fel és közösen dolgoztunk. </w:t>
-      </w:r>
-      <w:r>
-        <w:rPr>
-          <w:rFonts w:ascii="Times New Roman" w:hAnsi="Times New Roman" w:cs="Times New Roman"/>
-        </w:rPr>
-        <w:t xml:space="preserve"> A határidőnk a teljes projekt leadására az a 2025.09.29-e 29 23:59 perckor volt. A projekt a kiadás idejétől a leadás napjáig fejlesztés alatt ált, a kiadás időpontja az 2025.09.02.</w:t>
+        <w:t xml:space="preserve">Egy kávézó weboldal készítése, amit határidőre kellet leadni és bemutatni. </w:t>
+      </w:r>
+      <w:r>
+        <w:rPr>
+          <w:rFonts w:ascii="Times New Roman" w:hAnsi="Times New Roman" w:cs="Times New Roman"/>
+        </w:rPr>
+        <w:t>W</w:t>
+      </w:r>
+      <w:r>
+        <w:rPr>
+          <w:rFonts w:ascii="Times New Roman" w:hAnsi="Times New Roman" w:cs="Times New Roman"/>
+        </w:rPr>
+        <w:t>eboldal drótváz</w:t>
+      </w:r>
+      <w:r>
+        <w:rPr>
+          <w:rFonts w:ascii="Times New Roman" w:hAnsi="Times New Roman" w:cs="Times New Roman"/>
+        </w:rPr>
+        <w:t xml:space="preserve"> </w:t>
+      </w:r>
+      <w:r>
+        <w:rPr>
+          <w:rFonts w:ascii="Times New Roman" w:hAnsi="Times New Roman" w:cs="Times New Roman"/>
+        </w:rPr>
+        <w:t>kész</w:t>
+      </w:r>
+      <w:r>
+        <w:rPr>
+          <w:rFonts w:ascii="Times New Roman" w:hAnsi="Times New Roman" w:cs="Times New Roman"/>
+        </w:rPr>
+        <w:t>ült</w:t>
+      </w:r>
+      <w:r>
+        <w:rPr>
+          <w:rFonts w:ascii="Times New Roman" w:hAnsi="Times New Roman" w:cs="Times New Roman"/>
+        </w:rPr>
+        <w:t>, figma weboldalon. A közös munkát a github-on töltöttük fel és közösen dolgoztu</w:t>
+      </w:r>
+      <w:r>
+        <w:rPr>
+          <w:rFonts w:ascii="Times New Roman" w:hAnsi="Times New Roman" w:cs="Times New Roman"/>
+        </w:rPr>
+        <w:t>k fel</w:t>
+      </w:r>
+      <w:r>
+        <w:rPr>
+          <w:rFonts w:ascii="Times New Roman" w:hAnsi="Times New Roman" w:cs="Times New Roman"/>
+        </w:rPr>
+        <w:t xml:space="preserve">. </w:t>
+      </w:r>
+      <w:r>
+        <w:rPr>
+          <w:rFonts w:ascii="Times New Roman" w:hAnsi="Times New Roman" w:cs="Times New Roman"/>
+        </w:rPr>
+        <w:t xml:space="preserve"> </w:t>
+      </w:r>
+      <w:r>
+        <w:rPr>
+          <w:rFonts w:ascii="Times New Roman" w:hAnsi="Times New Roman" w:cs="Times New Roman"/>
+        </w:rPr>
+        <w:t>T</w:t>
+      </w:r>
+      <w:r>
+        <w:rPr>
+          <w:rFonts w:ascii="Times New Roman" w:hAnsi="Times New Roman" w:cs="Times New Roman"/>
+        </w:rPr>
+        <w:t>eljes projekt leadására 2025.09.29-e 23:59</w:t>
+      </w:r>
+      <w:r>
+        <w:rPr>
+          <w:rFonts w:ascii="Times New Roman" w:hAnsi="Times New Roman" w:cs="Times New Roman"/>
+        </w:rPr>
+        <w:t xml:space="preserve"> perc volt meghatározva.</w:t>
+      </w:r>
+      <w:r>
+        <w:rPr>
+          <w:rFonts w:ascii="Times New Roman" w:hAnsi="Times New Roman" w:cs="Times New Roman"/>
+        </w:rPr>
+        <w:t xml:space="preserve"> </w:t>
       </w:r>
     </w:p>
     <w:p>
@@ -331,7 +403,37 @@
         <w:rPr>
           <w:rFonts w:ascii="Times New Roman" w:hAnsi="Times New Roman" w:cs="Times New Roman"/>
         </w:rPr>
-        <w:t>A csapatmunka gördülékenyen ment, az ízlésünk azonos, élképzelésünk is azonos volt. A csapatmunka csodálatos volt.</w:t>
+        <w:t xml:space="preserve">A csapatmunka gördülékenyen </w:t>
+      </w:r>
+      <w:r>
+        <w:rPr>
+          <w:rFonts w:ascii="Times New Roman" w:hAnsi="Times New Roman" w:cs="Times New Roman"/>
+        </w:rPr>
+        <w:t>zajlott</w:t>
+      </w:r>
+      <w:r>
+        <w:rPr>
+          <w:rFonts w:ascii="Times New Roman" w:hAnsi="Times New Roman" w:cs="Times New Roman"/>
+        </w:rPr>
+        <w:t>, ízlésün</w:t>
+      </w:r>
+      <w:r>
+        <w:rPr>
+          <w:rFonts w:ascii="Times New Roman" w:hAnsi="Times New Roman" w:cs="Times New Roman"/>
+        </w:rPr>
+        <w:t>k-</w:t>
+      </w:r>
+      <w:r>
+        <w:rPr>
+          <w:rFonts w:ascii="Times New Roman" w:hAnsi="Times New Roman" w:cs="Times New Roman"/>
+        </w:rPr>
+        <w:t>e</w:t>
+      </w:r>
+      <w:r>
+        <w:rPr>
+          <w:rFonts w:ascii="Times New Roman" w:hAnsi="Times New Roman" w:cs="Times New Roman"/>
+        </w:rPr>
+        <w:t xml:space="preserve">lképzelésünk is azonos volt. </w:t>
       </w:r>
     </w:p>
     <w:p>
@@ -371,7 +473,31 @@
         <w:rPr>
           <w:rFonts w:ascii="Times New Roman" w:hAnsi="Times New Roman" w:cs="Times New Roman"/>
         </w:rPr>
-        <w:t>A projekt érdekes volt ilyen témában még nem fejlesztettünk, de élvezetes és érdekes volt.</w:t>
+        <w:t>A projekt érdekes</w:t>
+      </w:r>
+      <w:r>
+        <w:rPr>
+          <w:rFonts w:ascii="Times New Roman" w:hAnsi="Times New Roman" w:cs="Times New Roman"/>
+        </w:rPr>
+        <w:t xml:space="preserve"> </w:t>
+      </w:r>
+      <w:r>
+        <w:rPr>
+          <w:rFonts w:ascii="Times New Roman" w:hAnsi="Times New Roman" w:cs="Times New Roman"/>
+        </w:rPr>
+        <w:t>volt</w:t>
+      </w:r>
+      <w:r>
+        <w:rPr>
+          <w:rFonts w:ascii="Times New Roman" w:hAnsi="Times New Roman" w:cs="Times New Roman"/>
+        </w:rPr>
+        <w:t>,</w:t>
+      </w:r>
+      <w:r>
+        <w:rPr>
+          <w:rFonts w:ascii="Times New Roman" w:hAnsi="Times New Roman" w:cs="Times New Roman"/>
+        </w:rPr>
+        <w:t xml:space="preserve"> ilyen témában még nem fejlesztettünk.</w:t>
       </w:r>
     </w:p>
     <w:p>
@@ -412,7 +538,56 @@
         <w:rPr>
           <w:rFonts w:ascii="Times New Roman" w:hAnsi="Times New Roman" w:cs="Times New Roman"/>
         </w:rPr>
-        <w:t>2025.09.02-2025.09.29 Egy majdnem teljes hónapunk volt a projekt megalkotására. Mint már említettem a Projekt ez idő alatt végig fejlesztésben vett részt.</w:t>
+        <w:t>2025.09.02-2025.09.29</w:t>
+      </w:r>
+      <w:r>
+        <w:rPr>
+          <w:rFonts w:ascii="Times New Roman" w:hAnsi="Times New Roman" w:cs="Times New Roman"/>
+        </w:rPr>
+        <w:t>.</w:t>
+      </w:r>
+    </w:p>
+    <w:p>
+      <w:pPr>
+        <w:pStyle w:val="Listaszerbekezds"/>
+        <w:numPr>
+          <w:ilvl w:val="0"/>
+          <w:numId w:val="1"/>
+        </w:numPr>
+        <w:ind w:left="1416" w:hanging="1056"/>
+        <w:rPr>
+          <w:rFonts w:ascii="Times New Roman" w:hAnsi="Times New Roman" w:cs="Times New Roman"/>
+        </w:rPr>
+      </w:pPr>
+      <w:r>
+        <w:rPr>
+          <w:rFonts w:ascii="Times New Roman" w:hAnsi="Times New Roman" w:cs="Times New Roman"/>
+        </w:rPr>
+        <w:t>Egy majdnem teljes hónapunk volt a projekt megalkotására. Mint már említettem</w:t>
+      </w:r>
+      <w:r>
+        <w:rPr>
+          <w:rFonts w:ascii="Times New Roman" w:hAnsi="Times New Roman" w:cs="Times New Roman"/>
+        </w:rPr>
+        <w:t xml:space="preserve"> a </w:t>
+      </w:r>
+      <w:r>
+        <w:rPr>
+          <w:rFonts w:ascii="Times New Roman" w:hAnsi="Times New Roman" w:cs="Times New Roman"/>
+        </w:rPr>
+        <w:t>Projekt ez idő alatt végig fejlesztés</w:t>
+      </w:r>
+      <w:r>
+        <w:rPr>
+          <w:rFonts w:ascii="Times New Roman" w:hAnsi="Times New Roman" w:cs="Times New Roman"/>
+        </w:rPr>
+        <w:t xml:space="preserve"> alatt állt</w:t>
+      </w:r>
+      <w:r>
+        <w:rPr>
+          <w:rFonts w:ascii="Times New Roman" w:hAnsi="Times New Roman" w:cs="Times New Roman"/>
+        </w:rPr>
+        <w:t>.</w:t>
       </w:r>
     </w:p>
     <w:p>
@@ -435,7 +610,7 @@
           <w:szCs w:val="28"/>
           <w:u w:val="single"/>
         </w:rPr>
-        <w:t>T</w:t>
+        <w:t xml:space="preserve">Továbbfejlesztési </w:t>
       </w:r>
       <w:r>
         <w:rPr>
@@ -446,9 +621,41 @@
           <w:szCs w:val="28"/>
           <w:u w:val="single"/>
         </w:rPr>
-        <w:t xml:space="preserve">ovábbfejlesztési </w:t>
-      </w:r>
-      <w:r>
+        <w:t>lehetőségek:</w:t>
+      </w:r>
+    </w:p>
+    <w:p>
+      <w:pPr>
+        <w:pStyle w:val="Listaszerbekezds"/>
+        <w:numPr>
+          <w:ilvl w:val="0"/>
+          <w:numId w:val="1"/>
+        </w:numPr>
+        <w:rPr>
+          <w:rFonts w:ascii="Times New Roman" w:hAnsi="Times New Roman" w:cs="Times New Roman"/>
+        </w:rPr>
+      </w:pPr>
+      <w:r>
+        <w:rPr>
+          <w:rFonts w:ascii="Times New Roman" w:hAnsi="Times New Roman" w:cs="Times New Roman"/>
+        </w:rPr>
+        <w:t>Ha javascrip-et tanulunk</w:t>
+      </w:r>
+      <w:r>
+        <w:rPr>
+          <w:rFonts w:ascii="Times New Roman" w:hAnsi="Times New Roman" w:cs="Times New Roman"/>
+        </w:rPr>
+        <w:t xml:space="preserve"> a weboldalt</w:t>
+      </w:r>
+      <w:r>
+        <w:rPr>
+          <w:rFonts w:ascii="Times New Roman" w:hAnsi="Times New Roman" w:cs="Times New Roman"/>
+        </w:rPr>
+        <w:t xml:space="preserve"> jobban fel lehetne dobni, vagy ha a kávézó tovább fejlődne. Év végére egy teljes értékű weboldal lenne.</w:t>
+      </w:r>
+    </w:p>
+    <w:p>
+      <w:pPr>
         <w:rPr>
           <w:rFonts w:ascii="Times New Roman" w:hAnsi="Times New Roman" w:cs="Times New Roman"/>
           <w:b/>
@@ -457,7 +664,17 @@
           <w:szCs w:val="28"/>
           <w:u w:val="single"/>
         </w:rPr>
-        <w:t>lehetőségek:</w:t>
+      </w:pPr>
+      <w:r>
+        <w:rPr>
+          <w:rFonts w:ascii="Times New Roman" w:hAnsi="Times New Roman" w:cs="Times New Roman"/>
+          <w:b/>
+          <w:bCs/>
+          <w:sz w:val="28"/>
+          <w:szCs w:val="28"/>
+          <w:u w:val="single"/>
+        </w:rPr>
+        <w:t>Önértékelés:</w:t>
       </w:r>
     </w:p>
     <w:p>
@@ -474,47 +691,6 @@
       <w:r>
         <w:rPr>
           <w:rFonts w:ascii="Times New Roman" w:hAnsi="Times New Roman" w:cs="Times New Roman"/>
-        </w:rPr>
-        <w:t>Ha javascrip-et tanulunk jobban fel lehetne dobni, vagy ha a kávézó tovább fejlődne. Év végére egy teljes értékű weboldal lenne.</w:t>
-      </w:r>
-    </w:p>
-    <w:p>
-      <w:pPr>
-        <w:rPr>
-          <w:rFonts w:ascii="Times New Roman" w:hAnsi="Times New Roman" w:cs="Times New Roman"/>
-          <w:b/>
-          <w:bCs/>
-          <w:sz w:val="28"/>
-          <w:szCs w:val="28"/>
-          <w:u w:val="single"/>
-        </w:rPr>
-      </w:pPr>
-      <w:r>
-        <w:rPr>
-          <w:rFonts w:ascii="Times New Roman" w:hAnsi="Times New Roman" w:cs="Times New Roman"/>
-          <w:b/>
-          <w:bCs/>
-          <w:sz w:val="28"/>
-          <w:szCs w:val="28"/>
-          <w:u w:val="single"/>
-        </w:rPr>
-        <w:t>Önértékelés:</w:t>
-      </w:r>
-    </w:p>
-    <w:p>
-      <w:pPr>
-        <w:pStyle w:val="Listaszerbekezds"/>
-        <w:numPr>
-          <w:ilvl w:val="0"/>
-          <w:numId w:val="1"/>
-        </w:numPr>
-        <w:rPr>
-          <w:rFonts w:ascii="Times New Roman" w:hAnsi="Times New Roman" w:cs="Times New Roman"/>
-        </w:rPr>
-      </w:pPr>
-      <w:r>
-        <w:rPr>
-          <w:rFonts w:ascii="Times New Roman" w:hAnsi="Times New Roman" w:cs="Times New Roman"/>
           <w:sz w:val="26"/>
           <w:szCs w:val="26"/>
           <w:u w:val="single"/>
@@ -525,8 +701,39 @@
         <w:rPr>
           <w:rFonts w:ascii="Times New Roman" w:hAnsi="Times New Roman" w:cs="Times New Roman"/>
         </w:rPr>
-        <w:t xml:space="preserve"> Többet hoztam volna ki magamból, ha csak erre kellene készülni, de volt ebben a szűk hónapban több minden is. De nem kifogásokat keresve. Lett volna több bennem.</w:t>
-      </w:r>
+        <w:t xml:space="preserve"> Többet hoztam volna ki magamból, ha csak</w:t>
+      </w:r>
+      <w:r>
+        <w:rPr>
+          <w:rFonts w:ascii="Times New Roman" w:hAnsi="Times New Roman" w:cs="Times New Roman"/>
+        </w:rPr>
+        <w:t xml:space="preserve">, </w:t>
+      </w:r>
+      <w:r>
+        <w:rPr>
+          <w:rFonts w:ascii="Times New Roman" w:hAnsi="Times New Roman" w:cs="Times New Roman"/>
+        </w:rPr>
+        <w:t>erre kellene készülni</w:t>
+      </w:r>
+      <w:r>
+        <w:rPr>
+          <w:rFonts w:ascii="Times New Roman" w:hAnsi="Times New Roman" w:cs="Times New Roman"/>
+        </w:rPr>
+        <w:t>. V</w:t>
+      </w:r>
+      <w:r>
+        <w:rPr>
+          <w:rFonts w:ascii="Times New Roman" w:hAnsi="Times New Roman" w:cs="Times New Roman"/>
+        </w:rPr>
+        <w:t>olt ebben a szűk hónapban több minden is. De nem kifogásokat keresve. Lett volna több bennem.</w:t>
+      </w:r>
+    </w:p>
+    <w:p>
+      <w:pPr>
+        <w:rPr>
+          <w:rFonts w:ascii="Times New Roman" w:hAnsi="Times New Roman" w:cs="Times New Roman"/>
+        </w:rPr>
+      </w:pPr>
     </w:p>
     <w:p>
       <w:pPr>
@@ -1400,6 +1607,7 @@
   <w:style w:type="character" w:default="1" w:styleId="Bekezdsalapbettpusa">
     <w:name w:val="Default Paragraph Font"/>
     <w:uiPriority w:val="1"/>
+    <w:semiHidden/>
     <w:unhideWhenUsed/>
   </w:style>
   <w:style w:type="table" w:default="1" w:styleId="Normltblzat">
